--- a/static/course_delivery/Formato_Acta_Entrega_Ficha.docx
+++ b/static/course_delivery/Formato_Acta_Entrega_Ficha.docx
@@ -767,6 +767,22 @@
                 <w:rFonts w:asciiTheme="minorHAnsi" w:hAnsiTheme="minorHAnsi" w:cstheme="minorHAnsi"/>
                 <w:bCs/>
               </w:rPr>
+              <w:t>Los siguientes aprendices están aprobados para iniciar su etapa productiva:</w:t>
+            </w:r>
+          </w:p>
+          <w:p>
+            <w:pPr>
+              <w:spacing w:line="276" w:lineRule="auto"/>
+              <w:rPr>
+                <w:rFonts w:asciiTheme="minorHAnsi" w:hAnsiTheme="minorHAnsi" w:cstheme="minorHAnsi"/>
+                <w:bCs/>
+              </w:rPr>
+            </w:pPr>
+            <w:r>
+              <w:rPr>
+                <w:rFonts w:asciiTheme="minorHAnsi" w:hAnsiTheme="minorHAnsi" w:cstheme="minorHAnsi"/>
+                <w:bCs/>
+              </w:rPr>
               <w:t>[TABLA_APRENDICES]</w:t>
             </w:r>
           </w:p>
@@ -930,6 +946,7 @@
                 <w:rFonts w:asciiTheme="minorHAnsi" w:hAnsiTheme="minorHAnsi" w:cstheme="minorHAnsi"/>
                 <w:b/>
               </w:rPr>
+              <w:lastRenderedPageBreak/>
               <w:t>ACTIVIDAD</w:t>
             </w:r>
             <w:r>
@@ -3116,16 +3133,15 @@
 </file>
 
 <file path=customXml/item1.xml><?xml version="1.0" encoding="utf-8"?>
-<p:properties xmlns:p="http://schemas.microsoft.com/office/2006/metadata/properties" xmlns:xsi="http://www.w3.org/2001/XMLSchema-instance" xmlns:pc="http://schemas.microsoft.com/office/infopath/2007/PartnerControls">
-  <documentManagement/>
-</p:properties>
+<?mso-contentType ?>
+<FormTemplates xmlns="http://schemas.microsoft.com/sharepoint/v3/contenttype/forms">
+  <Display>DocumentLibraryForm</Display>
+  <Edit>DocumentLibraryForm</Edit>
+  <New>DocumentLibraryForm</New>
+</FormTemplates>
 </file>
 
 <file path=customXml/item2.xml><?xml version="1.0" encoding="utf-8"?>
-<b:Sources xmlns:b="http://schemas.openxmlformats.org/officeDocument/2006/bibliography" xmlns="http://schemas.openxmlformats.org/officeDocument/2006/bibliography" SelectedStyle="\APASixthEditionOfficeOnline.xsl" StyleName="APA" Version="6"/>
-</file>
-
-<file path=customXml/item3.xml><?xml version="1.0" encoding="utf-8"?>
 <ct:contentTypeSchema xmlns:ct="http://schemas.microsoft.com/office/2006/metadata/contentType" xmlns:ma="http://schemas.microsoft.com/office/2006/metadata/properties/metaAttributes" ct:_="" ma:_="" ma:contentTypeName="Document" ma:contentTypeID="0x010100BB27D44C9E92C44E80A327525A1EA580" ma:contentTypeVersion="14" ma:contentTypeDescription="Create a new document." ma:contentTypeScope="" ma:versionID="124cf15169e8a63e3ae83d18d06d4001">
   <xsd:schema xmlns:xsd="http://www.w3.org/2001/XMLSchema" xmlns:xs="http://www.w3.org/2001/XMLSchema" xmlns:p="http://schemas.microsoft.com/office/2006/metadata/properties" xmlns:ns3="f9835f2c-a5d8-47b8-88a4-77a3324b5592" xmlns:ns4="1bf1a7e0-185b-409f-818a-54ddd52a2afa" targetNamespace="http://schemas.microsoft.com/office/2006/metadata/properties" ma:root="true" ma:fieldsID="97073f4e8bd9c05b34a0a30bc5735749" ns3:_="" ns4:_="">
     <xsd:import namespace="f9835f2c-a5d8-47b8-88a4-77a3324b5592"/>
@@ -3354,33 +3370,25 @@
 </ct:contentTypeSchema>
 </file>
 
+<file path=customXml/item3.xml><?xml version="1.0" encoding="utf-8"?>
+<b:Sources xmlns:b="http://schemas.openxmlformats.org/officeDocument/2006/bibliography" xmlns="http://schemas.openxmlformats.org/officeDocument/2006/bibliography" SelectedStyle="\APASixthEditionOfficeOnline.xsl" StyleName="APA" Version="6"/>
+</file>
+
 <file path=customXml/item4.xml><?xml version="1.0" encoding="utf-8"?>
-<?mso-contentType ?>
-<FormTemplates xmlns="http://schemas.microsoft.com/sharepoint/v3/contenttype/forms">
-  <Display>DocumentLibraryForm</Display>
-  <Edit>DocumentLibraryForm</Edit>
-  <New>DocumentLibraryForm</New>
-</FormTemplates>
+<p:properties xmlns:p="http://schemas.microsoft.com/office/2006/metadata/properties" xmlns:xsi="http://www.w3.org/2001/XMLSchema-instance" xmlns:pc="http://schemas.microsoft.com/office/infopath/2007/PartnerControls">
+  <documentManagement/>
+</p:properties>
 </file>
 
 <file path=customXml/itemProps1.xml><?xml version="1.0" encoding="utf-8"?>
-<ds:datastoreItem xmlns:ds="http://schemas.openxmlformats.org/officeDocument/2006/customXml" ds:itemID="{AA86475F-0A07-486D-98FD-E1DB59BD1C40}">
+<ds:datastoreItem xmlns:ds="http://schemas.openxmlformats.org/officeDocument/2006/customXml" ds:itemID="{B210324B-DC52-4819-BB97-4677CA913DF0}">
   <ds:schemaRefs>
-    <ds:schemaRef ds:uri="http://schemas.microsoft.com/office/2006/metadata/properties"/>
-    <ds:schemaRef ds:uri="http://schemas.microsoft.com/office/infopath/2007/PartnerControls"/>
+    <ds:schemaRef ds:uri="http://schemas.microsoft.com/sharepoint/v3/contenttype/forms"/>
   </ds:schemaRefs>
 </ds:datastoreItem>
 </file>
 
 <file path=customXml/itemProps2.xml><?xml version="1.0" encoding="utf-8"?>
-<ds:datastoreItem xmlns:ds="http://schemas.openxmlformats.org/officeDocument/2006/customXml" ds:itemID="{F8D90C0A-9D4B-4A28-A68B-80AD74697536}">
-  <ds:schemaRefs>
-    <ds:schemaRef ds:uri="http://schemas.openxmlformats.org/officeDocument/2006/bibliography"/>
-  </ds:schemaRefs>
-</ds:datastoreItem>
-</file>
-
-<file path=customXml/itemProps3.xml><?xml version="1.0" encoding="utf-8"?>
 <ds:datastoreItem xmlns:ds="http://schemas.openxmlformats.org/officeDocument/2006/customXml" ds:itemID="{01E424B8-7F5C-4AFB-B5DC-5B5E84FCA5C9}">
   <ds:schemaRefs>
     <ds:schemaRef ds:uri="http://schemas.microsoft.com/office/2006/metadata/contentType"/>
@@ -3399,10 +3407,19 @@
 </ds:datastoreItem>
 </file>
 
+<file path=customXml/itemProps3.xml><?xml version="1.0" encoding="utf-8"?>
+<ds:datastoreItem xmlns:ds="http://schemas.openxmlformats.org/officeDocument/2006/customXml" ds:itemID="{F8D90C0A-9D4B-4A28-A68B-80AD74697536}">
+  <ds:schemaRefs>
+    <ds:schemaRef ds:uri="http://schemas.openxmlformats.org/officeDocument/2006/bibliography"/>
+  </ds:schemaRefs>
+</ds:datastoreItem>
+</file>
+
 <file path=customXml/itemProps4.xml><?xml version="1.0" encoding="utf-8"?>
-<ds:datastoreItem xmlns:ds="http://schemas.openxmlformats.org/officeDocument/2006/customXml" ds:itemID="{B210324B-DC52-4819-BB97-4677CA913DF0}">
+<ds:datastoreItem xmlns:ds="http://schemas.openxmlformats.org/officeDocument/2006/customXml" ds:itemID="{AA86475F-0A07-486D-98FD-E1DB59BD1C40}">
   <ds:schemaRefs>
-    <ds:schemaRef ds:uri="http://schemas.microsoft.com/sharepoint/v3/contenttype/forms"/>
+    <ds:schemaRef ds:uri="http://schemas.microsoft.com/office/2006/metadata/properties"/>
+    <ds:schemaRef ds:uri="http://schemas.microsoft.com/office/infopath/2007/PartnerControls"/>
   </ds:schemaRefs>
 </ds:datastoreItem>
 </file>
--- a/static/course_delivery/Formato_Acta_Entrega_Ficha.docx
+++ b/static/course_delivery/Formato_Acta_Entrega_Ficha.docx
@@ -728,103 +728,12 @@
                 <w:bCs/>
               </w:rPr>
             </w:pPr>
-          </w:p>
-          <w:p>
-            <w:pPr>
-              <w:spacing w:line="276" w:lineRule="auto"/>
-              <w:rPr>
-                <w:rFonts w:asciiTheme="minorHAnsi" w:hAnsiTheme="minorHAnsi" w:cstheme="minorHAnsi"/>
-                <w:bCs/>
-              </w:rPr>
-            </w:pPr>
             <w:r>
               <w:rPr>
                 <w:rFonts w:asciiTheme="minorHAnsi" w:hAnsiTheme="minorHAnsi" w:cstheme="minorHAnsi"/>
                 <w:bCs/>
               </w:rPr>
               <w:t>[TABLA_CANTIDAD]</w:t>
-            </w:r>
-          </w:p>
-          <w:p>
-            <w:pPr>
-              <w:spacing w:line="276" w:lineRule="auto"/>
-              <w:rPr>
-                <w:rFonts w:asciiTheme="minorHAnsi" w:hAnsiTheme="minorHAnsi" w:cstheme="minorHAnsi"/>
-                <w:bCs/>
-              </w:rPr>
-            </w:pPr>
-          </w:p>
-          <w:p>
-            <w:pPr>
-              <w:spacing w:line="276" w:lineRule="auto"/>
-              <w:rPr>
-                <w:rFonts w:asciiTheme="minorHAnsi" w:hAnsiTheme="minorHAnsi" w:cstheme="minorHAnsi"/>
-                <w:bCs/>
-              </w:rPr>
-            </w:pPr>
-            <w:r>
-              <w:rPr>
-                <w:rFonts w:asciiTheme="minorHAnsi" w:hAnsiTheme="minorHAnsi" w:cstheme="minorHAnsi"/>
-                <w:bCs/>
-              </w:rPr>
-              <w:t>Los siguientes aprendices están aprobados para iniciar su etapa productiva:</w:t>
-            </w:r>
-          </w:p>
-          <w:p>
-            <w:pPr>
-              <w:spacing w:line="276" w:lineRule="auto"/>
-              <w:rPr>
-                <w:rFonts w:asciiTheme="minorHAnsi" w:hAnsiTheme="minorHAnsi" w:cstheme="minorHAnsi"/>
-                <w:bCs/>
-              </w:rPr>
-            </w:pPr>
-            <w:r>
-              <w:rPr>
-                <w:rFonts w:asciiTheme="minorHAnsi" w:hAnsiTheme="minorHAnsi" w:cstheme="minorHAnsi"/>
-                <w:bCs/>
-              </w:rPr>
-              <w:t>[TABLA_APRENDICES]</w:t>
-            </w:r>
-          </w:p>
-          <w:p>
-            <w:pPr>
-              <w:spacing w:line="276" w:lineRule="auto"/>
-              <w:rPr>
-                <w:rFonts w:asciiTheme="minorHAnsi" w:hAnsiTheme="minorHAnsi" w:cstheme="minorHAnsi"/>
-                <w:bCs/>
-              </w:rPr>
-            </w:pPr>
-          </w:p>
-          <w:p>
-            <w:pPr>
-              <w:spacing w:line="276" w:lineRule="auto"/>
-              <w:rPr>
-                <w:rFonts w:asciiTheme="minorHAnsi" w:hAnsiTheme="minorHAnsi" w:cstheme="minorHAnsi"/>
-                <w:b/>
-              </w:rPr>
-            </w:pPr>
-            <w:r>
-              <w:rPr>
-                <w:rFonts w:asciiTheme="minorHAnsi" w:hAnsiTheme="minorHAnsi" w:cstheme="minorHAnsi"/>
-                <w:b/>
-              </w:rPr>
-              <w:t>Observaciones</w:t>
-            </w:r>
-          </w:p>
-          <w:p>
-            <w:pPr>
-              <w:spacing w:line="276" w:lineRule="auto"/>
-              <w:rPr>
-                <w:rFonts w:asciiTheme="minorHAnsi" w:hAnsiTheme="minorHAnsi" w:cstheme="minorHAnsi"/>
-                <w:bCs/>
-              </w:rPr>
-            </w:pPr>
-            <w:r>
-              <w:rPr>
-                <w:rFonts w:asciiTheme="minorHAnsi" w:hAnsiTheme="minorHAnsi" w:cstheme="minorHAnsi"/>
-                <w:bCs/>
-              </w:rPr>
-              <w:t>[OBSERVACIONES_FICHA]</w:t>
             </w:r>
           </w:p>
         </w:tc>
@@ -946,7 +855,6 @@
                 <w:rFonts w:asciiTheme="minorHAnsi" w:hAnsiTheme="minorHAnsi" w:cstheme="minorHAnsi"/>
                 <w:b/>
               </w:rPr>
-              <w:lastRenderedPageBreak/>
               <w:t>ACTIVIDAD</w:t>
             </w:r>
             <w:r>
